--- a/Subject-总结/第一章-ElasticStack的安装.docx
+++ b/Subject-总结/第一章-ElasticStack的安装.docx
@@ -4265,12 +4265,201 @@
           <w:b/>
         </w:rPr>
       </w:pPr>
-      <w:r>
-        <w:rPr>
+      <w:hyperlink r:id="rId11" w:history="1">
+        <w:r>
+          <w:rPr>
+            <w:rStyle w:val="a5"/>
+            <w:b/>
+          </w:rPr>
+          <w:t>file:///D:/installtools/ELK_ElasticStack/elasticsearch-head/index.html?auth_user=elastic&amp;auth_password=changeme</w:t>
+        </w:r>
+      </w:hyperlink>
+    </w:p>
+    <w:p>
+      <w:pPr>
+        <w:rPr>
+          <w:rFonts w:hint="eastAsia"/>
           <w:b/>
         </w:rPr>
-        <w:t>file:///D:/installtools/ELK_ElasticStack/elasticsearch-head/index.html?auth_user=elastic&amp;auth_password=changeme</w:t>
-      </w:r>
+      </w:pPr>
+    </w:p>
+    <w:p>
+      <w:pPr>
+        <w:rPr>
+          <w:rFonts w:hint="eastAsia"/>
+          <w:b/>
+        </w:rPr>
+      </w:pPr>
+      <w:r>
+        <w:rPr>
+          <w:rFonts w:hint="eastAsia"/>
+          <w:b/>
+        </w:rPr>
+        <w:t># Installation Order:</w:t>
+      </w:r>
+      <w:r>
+        <w:rPr>
+          <w:rFonts w:hint="eastAsia"/>
+          <w:b/>
+        </w:rPr>
+        <w:t>安装顺序</w:t>
+      </w:r>
+    </w:p>
+    <w:p>
+      <w:pPr>
+        <w:rPr>
+          <w:b/>
+        </w:rPr>
+      </w:pPr>
+      <w:proofErr w:type="gramStart"/>
+      <w:r>
+        <w:rPr>
+          <w:b/>
+        </w:rPr>
+        <w:t>1.Elasticsearch</w:t>
+      </w:r>
+      <w:proofErr w:type="gramEnd"/>
+    </w:p>
+    <w:p>
+      <w:pPr>
+        <w:rPr>
+          <w:b/>
+        </w:rPr>
+      </w:pPr>
+      <w:proofErr w:type="gramStart"/>
+      <w:r>
+        <w:rPr>
+          <w:b/>
+        </w:rPr>
+        <w:t>2.X</w:t>
+      </w:r>
+      <w:proofErr w:type="gramEnd"/>
+      <w:r>
+        <w:rPr>
+          <w:b/>
+        </w:rPr>
+        <w:t xml:space="preserve">-Pack for </w:t>
+      </w:r>
+      <w:proofErr w:type="spellStart"/>
+      <w:r>
+        <w:rPr>
+          <w:b/>
+        </w:rPr>
+        <w:t>Elasticsearch</w:t>
+      </w:r>
+      <w:proofErr w:type="spellEnd"/>
+    </w:p>
+    <w:p>
+      <w:pPr>
+        <w:rPr>
+          <w:b/>
+        </w:rPr>
+      </w:pPr>
+      <w:proofErr w:type="gramStart"/>
+      <w:r>
+        <w:rPr>
+          <w:b/>
+        </w:rPr>
+        <w:t>3.Kibana</w:t>
+      </w:r>
+      <w:proofErr w:type="gramEnd"/>
+    </w:p>
+    <w:p>
+      <w:pPr>
+        <w:rPr>
+          <w:b/>
+        </w:rPr>
+      </w:pPr>
+      <w:proofErr w:type="gramStart"/>
+      <w:r>
+        <w:rPr>
+          <w:b/>
+        </w:rPr>
+        <w:t>4.X</w:t>
+      </w:r>
+      <w:proofErr w:type="gramEnd"/>
+      <w:r>
+        <w:rPr>
+          <w:b/>
+        </w:rPr>
+        <w:t xml:space="preserve">-Pack for </w:t>
+      </w:r>
+      <w:proofErr w:type="spellStart"/>
+      <w:r>
+        <w:rPr>
+          <w:b/>
+        </w:rPr>
+        <w:t>Kibana</w:t>
+      </w:r>
+      <w:proofErr w:type="spellEnd"/>
+    </w:p>
+    <w:p>
+      <w:pPr>
+        <w:rPr>
+          <w:b/>
+        </w:rPr>
+      </w:pPr>
+      <w:proofErr w:type="gramStart"/>
+      <w:r>
+        <w:rPr>
+          <w:b/>
+        </w:rPr>
+        <w:t>5.Logstash</w:t>
+      </w:r>
+      <w:proofErr w:type="gramEnd"/>
+    </w:p>
+    <w:p>
+      <w:pPr>
+        <w:rPr>
+          <w:b/>
+        </w:rPr>
+      </w:pPr>
+      <w:proofErr w:type="gramStart"/>
+      <w:r>
+        <w:rPr>
+          <w:b/>
+        </w:rPr>
+        <w:t>6.Beats</w:t>
+      </w:r>
+      <w:proofErr w:type="gramEnd"/>
+    </w:p>
+    <w:p>
+      <w:pPr>
+        <w:rPr>
+          <w:rFonts w:hint="eastAsia"/>
+          <w:b/>
+        </w:rPr>
+      </w:pPr>
+      <w:proofErr w:type="gramStart"/>
+      <w:r>
+        <w:rPr>
+          <w:b/>
+        </w:rPr>
+        <w:t>7.Elasticsearch</w:t>
+      </w:r>
+      <w:proofErr w:type="gramEnd"/>
+      <w:r>
+        <w:rPr>
+          <w:b/>
+        </w:rPr>
+        <w:t xml:space="preserve"> </w:t>
+      </w:r>
+      <w:proofErr w:type="spellStart"/>
+      <w:r>
+        <w:rPr>
+          <w:b/>
+        </w:rPr>
+        <w:t>Hadoop</w:t>
+      </w:r>
+      <w:proofErr w:type="spellEnd"/>
+    </w:p>
+    <w:p>
+      <w:pPr>
+        <w:rPr>
+          <w:rFonts w:hint="eastAsia"/>
+          <w:b/>
+        </w:rPr>
+      </w:pPr>
     </w:p>
     <w:p>
       <w:pPr>
@@ -4294,8 +4483,6 @@
         </w:rPr>
         <w:t>的安装</w:t>
       </w:r>
-      <w:bookmarkStart w:id="0" w:name="_GoBack"/>
-      <w:bookmarkEnd w:id="0"/>
     </w:p>
     <w:p>
       <w:pPr>
@@ -4403,7 +4590,6 @@
         <w:rPr>
           <w:rFonts w:hint="eastAsia"/>
         </w:rPr>
-        <w:lastRenderedPageBreak/>
         <w:t>查看网卡设备</w:t>
       </w:r>
     </w:p>
@@ -4829,6 +5015,7 @@
           <w:p>
             <w:proofErr w:type="spellStart"/>
             <w:r>
+              <w:lastRenderedPageBreak/>
               <w:t>winlogbeat.event_logs</w:t>
             </w:r>
             <w:proofErr w:type="spellEnd"/>
@@ -4899,20 +5086,1612 @@
           </w:p>
           <w:p>
             <w:r>
+              <w:t xml:space="preserve">  </w:t>
+            </w:r>
+            <w:proofErr w:type="spellStart"/>
+            <w:r>
+              <w:t>template.path</w:t>
+            </w:r>
+            <w:proofErr w:type="spellEnd"/>
+            <w:r>
+              <w:t>: "</w:t>
+            </w:r>
+            <w:proofErr w:type="spellStart"/>
+            <w:r>
+              <w:t>winlogbeat.template.json</w:t>
+            </w:r>
+            <w:proofErr w:type="spellEnd"/>
+            <w:r>
+              <w:t>"</w:t>
+            </w:r>
+          </w:p>
+          <w:p>
+            <w:r>
+              <w:t xml:space="preserve">  </w:t>
+            </w:r>
+            <w:proofErr w:type="spellStart"/>
+            <w:r>
+              <w:t>template.overwrite</w:t>
+            </w:r>
+            <w:proofErr w:type="spellEnd"/>
+            <w:r>
+              <w:t>: false</w:t>
+            </w:r>
+          </w:p>
+          <w:p/>
+          <w:p>
+            <w:pPr>
+              <w:rPr>
+                <w:rFonts w:hint="eastAsia"/>
+              </w:rPr>
+            </w:pPr>
+            <w:r>
+              <w:rPr>
+                <w:rFonts w:hint="eastAsia"/>
+              </w:rPr>
+              <w:t xml:space="preserve"># </w:t>
+            </w:r>
+            <w:r>
+              <w:rPr>
+                <w:rFonts w:hint="eastAsia"/>
+              </w:rPr>
+              <w:t>启动</w:t>
+            </w:r>
+          </w:p>
+          <w:p>
+            <w:r>
+              <w:t>.\</w:t>
+            </w:r>
+            <w:proofErr w:type="spellStart"/>
+            <w:r>
+              <w:t>winlogbeat</w:t>
+            </w:r>
+            <w:proofErr w:type="spellEnd"/>
+            <w:r>
+              <w:t xml:space="preserve">  -c </w:t>
+            </w:r>
+            <w:proofErr w:type="spellStart"/>
+            <w:r>
+              <w:t>winlogbeat.yml</w:t>
+            </w:r>
+            <w:proofErr w:type="spellEnd"/>
+            <w:r>
+              <w:t xml:space="preserve"> -e</w:t>
+            </w:r>
+          </w:p>
+        </w:tc>
+      </w:tr>
+    </w:tbl>
+    <w:p>
+      <w:pPr>
+        <w:pStyle w:val="3"/>
+        <w:numPr>
+          <w:ilvl w:val="2"/>
+          <w:numId w:val="1"/>
+        </w:numPr>
+        <w:rPr>
+          <w:rFonts w:hint="eastAsia"/>
+        </w:rPr>
+      </w:pPr>
+      <w:proofErr w:type="spellStart"/>
+      <w:r>
+        <w:rPr>
+          <w:rFonts w:hint="eastAsia"/>
+        </w:rPr>
+        <w:lastRenderedPageBreak/>
+        <w:t>elasticsearch</w:t>
+      </w:r>
+      <w:proofErr w:type="spellEnd"/>
+      <w:r>
+        <w:rPr>
+          <w:rFonts w:hint="eastAsia"/>
+        </w:rPr>
+        <w:t>安装</w:t>
+      </w:r>
+    </w:p>
+    <w:p>
+      <w:pPr>
+        <w:rPr>
+          <w:rFonts w:hint="eastAsia"/>
+        </w:rPr>
+      </w:pPr>
+      <w:r>
+        <w:rPr>
+          <w:rFonts w:hint="eastAsia"/>
+        </w:rPr>
+        <w:t>配置环境变量</w:t>
+      </w:r>
+    </w:p>
+    <w:tbl>
+      <w:tblPr>
+        <w:tblStyle w:val="a4"/>
+        <w:tblW w:w="0" w:type="auto"/>
+        <w:tblLook w:val="04A0" w:firstRow="1" w:lastRow="0" w:firstColumn="1" w:lastColumn="0" w:noHBand="0" w:noVBand="1"/>
+      </w:tblPr>
+      <w:tblGrid>
+        <w:gridCol w:w="8522"/>
+      </w:tblGrid>
+      <w:tr>
+        <w:tc>
+          <w:tcPr>
+            <w:tcW w:w="8522" w:type="dxa"/>
+          </w:tcPr>
+          <w:p>
+            <w:r>
+              <w:t>C:\Users\unicom&gt;echo %ES_HOME%</w:t>
+            </w:r>
+          </w:p>
+          <w:p>
+            <w:r>
+              <w:t>D:\installtools\ELK_ElasticStack\elasticsearch-5.4.3</w:t>
+            </w:r>
+          </w:p>
+        </w:tc>
+      </w:tr>
+    </w:tbl>
+    <w:p>
+      <w:pPr>
+        <w:rPr>
+          <w:rFonts w:hint="eastAsia"/>
+        </w:rPr>
+      </w:pPr>
+      <w:r>
+        <w:rPr>
+          <w:rFonts w:hint="eastAsia"/>
+        </w:rPr>
+        <w:t>关于配置文件</w:t>
+      </w:r>
+    </w:p>
+    <w:tbl>
+      <w:tblPr>
+        <w:tblStyle w:val="a4"/>
+        <w:tblW w:w="0" w:type="auto"/>
+        <w:tblLook w:val="04A0" w:firstRow="1" w:lastRow="0" w:firstColumn="1" w:lastColumn="0" w:noHBand="0" w:noVBand="1"/>
+      </w:tblPr>
+      <w:tblGrid>
+        <w:gridCol w:w="8522"/>
+      </w:tblGrid>
+      <w:tr>
+        <w:tc>
+          <w:tcPr>
+            <w:tcW w:w="8522" w:type="dxa"/>
+          </w:tcPr>
+          <w:p>
+            <w:proofErr w:type="spellStart"/>
+            <w:r>
+              <w:t>Elasticsearch</w:t>
+            </w:r>
+            <w:proofErr w:type="spellEnd"/>
+            <w:r>
+              <w:t xml:space="preserve"> has two configuration files:</w:t>
+            </w:r>
+          </w:p>
+          <w:p>
+            <w:proofErr w:type="spellStart"/>
+            <w:r>
+              <w:t>elasticsearch.yml</w:t>
+            </w:r>
+            <w:proofErr w:type="spellEnd"/>
+            <w:r>
+              <w:t xml:space="preserve"> for configuring </w:t>
+            </w:r>
+            <w:proofErr w:type="spellStart"/>
+            <w:r>
+              <w:t>Elasticsearch</w:t>
+            </w:r>
+            <w:proofErr w:type="spellEnd"/>
+            <w:r>
+              <w:t>, and</w:t>
+            </w:r>
+          </w:p>
+          <w:p>
+            <w:proofErr w:type="gramStart"/>
+            <w:r>
+              <w:t>log4j2.properties</w:t>
+            </w:r>
+            <w:proofErr w:type="gramEnd"/>
+            <w:r>
+              <w:t xml:space="preserve"> for configuring </w:t>
+            </w:r>
+            <w:proofErr w:type="spellStart"/>
+            <w:r>
+              <w:t>Elasticsearch</w:t>
+            </w:r>
+            <w:proofErr w:type="spellEnd"/>
+            <w:r>
+              <w:t xml:space="preserve"> logging.</w:t>
+            </w:r>
+          </w:p>
+          <w:p>
+            <w:pPr>
+              <w:rPr>
+                <w:rFonts w:hint="eastAsia"/>
+              </w:rPr>
+            </w:pPr>
+            <w:r>
+              <w:rPr>
+                <w:rFonts w:hint="eastAsia"/>
+              </w:rPr>
+              <w:t>默认配置文件位置</w:t>
+            </w:r>
+            <w:r>
+              <w:rPr>
+                <w:rFonts w:hint="eastAsia"/>
+              </w:rPr>
+              <w:t xml:space="preserve"> $ES_HOME/</w:t>
+            </w:r>
+            <w:proofErr w:type="spellStart"/>
+            <w:r>
+              <w:rPr>
+                <w:rFonts w:hint="eastAsia"/>
+              </w:rPr>
+              <w:t>config</w:t>
+            </w:r>
+            <w:proofErr w:type="spellEnd"/>
+            <w:r>
+              <w:rPr>
+                <w:rFonts w:hint="eastAsia"/>
+              </w:rPr>
+              <w:t>/</w:t>
+            </w:r>
+          </w:p>
+        </w:tc>
+      </w:tr>
+    </w:tbl>
+    <w:p>
+      <w:pPr>
+        <w:rPr>
+          <w:rFonts w:hint="eastAsia"/>
+        </w:rPr>
+      </w:pPr>
+      <w:r>
+        <w:rPr>
+          <w:rFonts w:hint="eastAsia"/>
+        </w:rPr>
+        <w:t>关于命令行参数</w:t>
+      </w:r>
+    </w:p>
+    <w:tbl>
+      <w:tblPr>
+        <w:tblStyle w:val="a4"/>
+        <w:tblW w:w="0" w:type="auto"/>
+        <w:tblLook w:val="04A0" w:firstRow="1" w:lastRow="0" w:firstColumn="1" w:lastColumn="0" w:noHBand="0" w:noVBand="1"/>
+      </w:tblPr>
+      <w:tblGrid>
+        <w:gridCol w:w="8522"/>
+      </w:tblGrid>
+      <w:tr>
+        <w:tc>
+          <w:tcPr>
+            <w:tcW w:w="8522" w:type="dxa"/>
+          </w:tcPr>
+          <w:p>
+            <w:pPr>
+              <w:rPr>
+                <w:rFonts w:hint="eastAsia"/>
+              </w:rPr>
+            </w:pPr>
+            <w:r>
+              <w:rPr>
+                <w:rFonts w:hint="eastAsia"/>
+              </w:rPr>
+              <w:t>#</w:t>
+            </w:r>
+            <w:r>
+              <w:rPr>
+                <w:rFonts w:hint="eastAsia"/>
+              </w:rPr>
+              <w:t>关于命令行参数</w:t>
+            </w:r>
+            <w:r>
+              <w:rPr>
+                <w:rFonts w:hint="eastAsia"/>
+              </w:rPr>
+              <w:t>,</w:t>
+            </w:r>
+            <w:r>
+              <w:rPr>
+                <w:rFonts w:hint="eastAsia"/>
+              </w:rPr>
+              <w:t>可以代替配置文件</w:t>
+            </w:r>
+          </w:p>
+          <w:p>
+            <w:pPr>
+              <w:rPr>
+                <w:rFonts w:hint="eastAsia"/>
+              </w:rPr>
+            </w:pPr>
+            <w:r>
+              <w:t>.\bin\elasticsearch.bat -Ecluster.name=</w:t>
+            </w:r>
+            <w:proofErr w:type="spellStart"/>
+            <w:r>
+              <w:t>my_cluster</w:t>
+            </w:r>
+            <w:proofErr w:type="spellEnd"/>
+            <w:r>
+              <w:t xml:space="preserve"> -Enode.name=node_1</w:t>
+            </w:r>
+          </w:p>
+          <w:p>
+            <w:pPr>
+              <w:rPr>
+                <w:rFonts w:hint="eastAsia"/>
+              </w:rPr>
+            </w:pPr>
+            <w:r>
+              <w:rPr>
+                <w:rFonts w:hint="eastAsia"/>
+              </w:rPr>
+              <w:t>手工指定配置文件位置</w:t>
+            </w:r>
+            <w:r>
+              <w:rPr>
+                <w:rFonts w:hint="eastAsia"/>
+              </w:rPr>
+              <w:t>:</w:t>
+            </w:r>
+          </w:p>
+          <w:p>
+            <w:pPr>
+              <w:rPr>
+                <w:rFonts w:hint="eastAsia"/>
+              </w:rPr>
+            </w:pPr>
+            <w:r>
+              <w:rPr>
+                <w:rFonts w:hint="eastAsia"/>
+              </w:rPr>
+              <w:t>./bin/</w:t>
+            </w:r>
+            <w:proofErr w:type="spellStart"/>
+            <w:r>
+              <w:rPr>
+                <w:rFonts w:hint="eastAsia"/>
+              </w:rPr>
+              <w:t>elasticsearch</w:t>
+            </w:r>
+            <w:proofErr w:type="spellEnd"/>
+            <w:r>
+              <w:rPr>
+                <w:rFonts w:hint="eastAsia"/>
+              </w:rPr>
+              <w:t xml:space="preserve"> -</w:t>
+            </w:r>
+            <w:proofErr w:type="spellStart"/>
+            <w:r>
+              <w:rPr>
+                <w:rFonts w:hint="eastAsia"/>
+              </w:rPr>
+              <w:t>Epath.conf</w:t>
+            </w:r>
+            <w:proofErr w:type="spellEnd"/>
+            <w:r>
+              <w:rPr>
+                <w:rFonts w:hint="eastAsia"/>
+              </w:rPr>
+              <w:t>=/path/to/my/</w:t>
+            </w:r>
+            <w:proofErr w:type="spellStart"/>
+            <w:r>
+              <w:rPr>
+                <w:rFonts w:hint="eastAsia"/>
+              </w:rPr>
+              <w:t>config</w:t>
+            </w:r>
+            <w:proofErr w:type="spellEnd"/>
+            <w:r>
+              <w:rPr>
+                <w:rFonts w:hint="eastAsia"/>
+              </w:rPr>
+              <w:t>/</w:t>
+            </w:r>
+          </w:p>
+        </w:tc>
+      </w:tr>
+    </w:tbl>
+    <w:p>
+      <w:pPr>
+        <w:rPr>
+          <w:rFonts w:hint="eastAsia"/>
+        </w:rPr>
+      </w:pPr>
+    </w:p>
+    <w:p>
+      <w:pPr>
+        <w:rPr>
+          <w:rFonts w:hint="eastAsia"/>
+        </w:rPr>
+      </w:pPr>
+      <w:r>
+        <w:rPr>
+          <w:rFonts w:hint="eastAsia"/>
+        </w:rPr>
+        <w:t>#</w:t>
+      </w:r>
+      <w:r>
+        <w:rPr>
+          <w:rFonts w:hint="eastAsia"/>
+        </w:rPr>
+        <w:t>关于命令行参数</w:t>
+      </w:r>
+      <w:r>
+        <w:rPr>
+          <w:rFonts w:hint="eastAsia"/>
+        </w:rPr>
+        <w:t>,</w:t>
+      </w:r>
+      <w:r>
+        <w:rPr>
+          <w:rFonts w:hint="eastAsia"/>
+        </w:rPr>
+        <w:t>可以代替配置文件</w:t>
+      </w:r>
+    </w:p>
+    <w:p>
+      <w:pPr>
+        <w:rPr>
+          <w:rFonts w:hint="eastAsia"/>
+        </w:rPr>
+      </w:pPr>
+      <w:r>
+        <w:t>.\bin\elasticsearch.bat -Ecluster.name=</w:t>
+      </w:r>
+      <w:proofErr w:type="spellStart"/>
+      <w:r>
+        <w:t>my_cluster</w:t>
+      </w:r>
+      <w:proofErr w:type="spellEnd"/>
+      <w:r>
+        <w:t xml:space="preserve"> -Enode.name=node_1</w:t>
+      </w:r>
+    </w:p>
+    <w:p>
+      <w:pPr>
+        <w:rPr>
+          <w:rFonts w:hint="eastAsia"/>
+        </w:rPr>
+      </w:pPr>
+      <w:r>
+        <w:rPr>
+          <w:rFonts w:hint="eastAsia"/>
+        </w:rPr>
+        <w:t>手工指定配置文件位置</w:t>
+      </w:r>
+      <w:r>
+        <w:rPr>
+          <w:rFonts w:hint="eastAsia"/>
+        </w:rPr>
+        <w:t>:</w:t>
+      </w:r>
+    </w:p>
+    <w:p>
+      <w:pPr>
+        <w:rPr>
+          <w:rFonts w:hint="eastAsia"/>
+        </w:rPr>
+      </w:pPr>
+      <w:r>
+        <w:rPr>
+          <w:rFonts w:hint="eastAsia"/>
+        </w:rPr>
+        <w:t>./bin/</w:t>
+      </w:r>
+      <w:proofErr w:type="spellStart"/>
+      <w:r>
+        <w:rPr>
+          <w:rFonts w:hint="eastAsia"/>
+        </w:rPr>
+        <w:t>elasticsearch</w:t>
+      </w:r>
+      <w:proofErr w:type="spellEnd"/>
+      <w:r>
+        <w:rPr>
+          <w:rFonts w:hint="eastAsia"/>
+        </w:rPr>
+        <w:t xml:space="preserve"> -</w:t>
+      </w:r>
+      <w:proofErr w:type="spellStart"/>
+      <w:r>
+        <w:rPr>
+          <w:rFonts w:hint="eastAsia"/>
+        </w:rPr>
+        <w:t>Epath.conf</w:t>
+      </w:r>
+      <w:proofErr w:type="spellEnd"/>
+      <w:r>
+        <w:rPr>
+          <w:rFonts w:hint="eastAsia"/>
+        </w:rPr>
+        <w:t>=/path/to/my/</w:t>
+      </w:r>
+      <w:proofErr w:type="spellStart"/>
+      <w:r>
+        <w:rPr>
+          <w:rFonts w:hint="eastAsia"/>
+        </w:rPr>
+        <w:t>config</w:t>
+      </w:r>
+      <w:proofErr w:type="spellEnd"/>
+      <w:r>
+        <w:rPr>
+          <w:rFonts w:hint="eastAsia"/>
+        </w:rPr>
+        <w:t>/</w:t>
+      </w:r>
+    </w:p>
+    <w:p>
+      <w:pPr>
+        <w:rPr>
+          <w:rFonts w:hint="eastAsia"/>
+        </w:rPr>
+      </w:pPr>
+    </w:p>
+    <w:p>
+      <w:pPr>
+        <w:rPr>
+          <w:rFonts w:hint="eastAsia"/>
+        </w:rPr>
+      </w:pPr>
+      <w:r>
+        <w:rPr>
+          <w:rFonts w:hint="eastAsia"/>
+        </w:rPr>
+        <w:t>配置</w:t>
+      </w:r>
+      <w:r>
+        <w:rPr>
+          <w:rFonts w:hint="eastAsia"/>
+        </w:rPr>
+        <w:t>x-pack</w:t>
+      </w:r>
+    </w:p>
+    <w:tbl>
+      <w:tblPr>
+        <w:tblStyle w:val="a4"/>
+        <w:tblW w:w="0" w:type="auto"/>
+        <w:tblLook w:val="04A0" w:firstRow="1" w:lastRow="0" w:firstColumn="1" w:lastColumn="0" w:noHBand="0" w:noVBand="1"/>
+      </w:tblPr>
+      <w:tblGrid>
+        <w:gridCol w:w="8522"/>
+      </w:tblGrid>
+      <w:tr>
+        <w:tc>
+          <w:tcPr>
+            <w:tcW w:w="8522" w:type="dxa"/>
+          </w:tcPr>
+          <w:p>
+            <w:r>
+              <w:t>###################################################</w:t>
+            </w:r>
+            <w:r>
+              <w:t>############################</w:t>
+            </w:r>
+          </w:p>
+          <w:p>
+            <w:r>
+              <w:t xml:space="preserve"> # Set up X-Pack</w:t>
+            </w:r>
+          </w:p>
+          <w:p>
+            <w:r>
+              <w:t xml:space="preserve"># install X-Pack in </w:t>
+            </w:r>
+            <w:proofErr w:type="spellStart"/>
+            <w:r>
+              <w:t>Elasticsearch</w:t>
+            </w:r>
+            <w:proofErr w:type="spellEnd"/>
+            <w:r>
+              <w:t>:</w:t>
+            </w:r>
+          </w:p>
+          <w:p>
+            <w:r>
+              <w:t>%ES_HOME%\bin\</w:t>
+            </w:r>
+            <w:proofErr w:type="spellStart"/>
+            <w:r>
+              <w:t>elasticsearch</w:t>
+            </w:r>
+            <w:proofErr w:type="spellEnd"/>
+            <w:r>
+              <w:t>-plugin install x-pack</w:t>
+            </w:r>
+          </w:p>
+          <w:p>
+            <w:pPr>
+              <w:rPr>
+                <w:rFonts w:hint="eastAsia"/>
+              </w:rPr>
+            </w:pPr>
+            <w:r>
+              <w:rPr>
+                <w:rFonts w:hint="eastAsia"/>
+              </w:rPr>
+              <w:t xml:space="preserve"># </w:t>
+            </w:r>
+            <w:r>
+              <w:rPr>
+                <w:rFonts w:hint="eastAsia"/>
+              </w:rPr>
+              <w:t>启动</w:t>
+            </w:r>
+          </w:p>
+          <w:p>
+            <w:r>
+              <w:t>%ES_HOME%\bin\elasticsearch.bat</w:t>
+            </w:r>
+          </w:p>
+          <w:p>
+            <w:pPr>
+              <w:rPr>
+                <w:rFonts w:hint="eastAsia"/>
+              </w:rPr>
+            </w:pPr>
+            <w:r>
               <w:lastRenderedPageBreak/>
-              <w:t xml:space="preserve">  </w:t>
-            </w:r>
-            <w:proofErr w:type="spellStart"/>
-            <w:r>
-              <w:t>template.path</w:t>
-            </w:r>
-            <w:proofErr w:type="spellEnd"/>
-            <w:r>
-              <w:t>: "</w:t>
-            </w:r>
-            <w:proofErr w:type="spellStart"/>
-            <w:r>
-              <w:t>winlogbeat.template.json</w:t>
+              <w:t>###################################################</w:t>
+            </w:r>
+            <w:r>
+              <w:t>############################</w:t>
+            </w:r>
+          </w:p>
+          <w:p>
+            <w:pPr>
+              <w:rPr>
+                <w:rFonts w:hint="eastAsia"/>
+              </w:rPr>
+            </w:pPr>
+          </w:p>
+          <w:p>
+            <w:pPr>
+              <w:rPr>
+                <w:rFonts w:hint="eastAsia"/>
+              </w:rPr>
+            </w:pPr>
+            <w:r>
+              <w:rPr>
+                <w:rFonts w:hint="eastAsia"/>
+              </w:rPr>
+              <w:t xml:space="preserve"># </w:t>
+            </w:r>
+            <w:r>
+              <w:rPr>
+                <w:rFonts w:hint="eastAsia"/>
+              </w:rPr>
+              <w:t>默认密码</w:t>
+            </w:r>
+            <w:r>
+              <w:rPr>
+                <w:rFonts w:hint="eastAsia"/>
+              </w:rPr>
+              <w:t>:</w:t>
+            </w:r>
+          </w:p>
+          <w:p>
+            <w:pPr>
+              <w:rPr>
+                <w:rFonts w:hint="eastAsia"/>
+              </w:rPr>
+            </w:pPr>
+            <w:r>
+              <w:t xml:space="preserve"> # Log in as the built-in elastic user with the password </w:t>
+            </w:r>
+            <w:proofErr w:type="spellStart"/>
+            <w:r>
+              <w:t>changeme</w:t>
+            </w:r>
+            <w:proofErr w:type="spellEnd"/>
+          </w:p>
+          <w:p>
+            <w:proofErr w:type="spellStart"/>
+            <w:r>
+              <w:t>Kibana</w:t>
+            </w:r>
+            <w:proofErr w:type="spellEnd"/>
+            <w:r>
+              <w:t xml:space="preserve"> Installing Plugins</w:t>
+            </w:r>
+          </w:p>
+          <w:p>
+            <w:r>
+              <w:t>%KIBANA_HOME%\bin\</w:t>
+            </w:r>
+            <w:proofErr w:type="spellStart"/>
+            <w:r>
+              <w:t>kibana</w:t>
+            </w:r>
+            <w:proofErr w:type="spellEnd"/>
+            <w:r>
+              <w:t>-plugin install x-pack</w:t>
+            </w:r>
+          </w:p>
+          <w:p/>
+          <w:p>
+            <w:proofErr w:type="spellStart"/>
+            <w:r>
+              <w:t>logstash</w:t>
+            </w:r>
+            <w:proofErr w:type="spellEnd"/>
+            <w:r>
+              <w:t xml:space="preserve"> Installing Plugins</w:t>
+            </w:r>
+          </w:p>
+          <w:p>
+            <w:r>
+              <w:t>bin\</w:t>
+            </w:r>
+            <w:proofErr w:type="spellStart"/>
+            <w:r>
+              <w:t>logstash</w:t>
+            </w:r>
+            <w:proofErr w:type="spellEnd"/>
+            <w:r>
+              <w:t>-plugin install x-pack</w:t>
+            </w:r>
+          </w:p>
+          <w:p/>
+        </w:tc>
+      </w:tr>
+    </w:tbl>
+    <w:p>
+      <w:pPr>
+        <w:pStyle w:val="3"/>
+        <w:numPr>
+          <w:ilvl w:val="2"/>
+          <w:numId w:val="1"/>
+        </w:numPr>
+        <w:rPr>
+          <w:rFonts w:hint="eastAsia"/>
+        </w:rPr>
+      </w:pPr>
+      <w:r>
+        <w:rPr>
+          <w:rFonts w:hint="eastAsia"/>
+        </w:rPr>
+        <w:lastRenderedPageBreak/>
+        <w:t>安装</w:t>
+      </w:r>
+      <w:proofErr w:type="spellStart"/>
+      <w:r>
+        <w:rPr>
+          <w:rFonts w:hint="eastAsia"/>
+        </w:rPr>
+        <w:t>kibana</w:t>
+      </w:r>
+      <w:proofErr w:type="spellEnd"/>
+    </w:p>
+    <w:p>
+      <w:r>
+        <w:t xml:space="preserve"># </w:t>
+      </w:r>
+      <w:proofErr w:type="gramStart"/>
+      <w:r>
+        <w:t>running</w:t>
+      </w:r>
+      <w:proofErr w:type="gramEnd"/>
+    </w:p>
+    <w:p>
+      <w:r>
+        <w:t>C:\Users\unicom&gt;echo %KIBANA_HOME%</w:t>
+      </w:r>
+    </w:p>
+    <w:p>
+      <w:r>
+        <w:t>D:\installtools\ELK_ElasticStack\kibana-5</w:t>
+      </w:r>
+      <w:r>
+        <w:t>.4.3-windows-x86</w:t>
+      </w:r>
+    </w:p>
+    <w:p>
+      <w:r>
+        <w:t>%KIBANA_HOME%\bin\kibana.bat</w:t>
+      </w:r>
+    </w:p>
+    <w:p>
+      <w:r>
+        <w:t xml:space="preserve"># Accessing </w:t>
+      </w:r>
+      <w:proofErr w:type="spellStart"/>
+      <w:r>
+        <w:t>Kibana</w:t>
+      </w:r>
+      <w:proofErr w:type="spellEnd"/>
+    </w:p>
+    <w:p>
+      <w:r>
+        <w:t>http://172.28.11.167:5601/status#?_g</w:t>
+      </w:r>
+      <w:proofErr w:type="gramStart"/>
+      <w:r>
+        <w:t>=()</w:t>
+      </w:r>
+      <w:proofErr w:type="gramEnd"/>
+    </w:p>
+    <w:p>
+      <w:pPr>
+        <w:pStyle w:val="3"/>
+        <w:numPr>
+          <w:ilvl w:val="2"/>
+          <w:numId w:val="1"/>
+        </w:numPr>
+        <w:rPr>
+          <w:rFonts w:hint="eastAsia"/>
+        </w:rPr>
+      </w:pPr>
+      <w:r>
+        <w:rPr>
+          <w:rFonts w:hint="eastAsia"/>
+        </w:rPr>
+        <w:t>安装</w:t>
+      </w:r>
+      <w:proofErr w:type="spellStart"/>
+      <w:r>
+        <w:rPr>
+          <w:rFonts w:hint="eastAsia"/>
+        </w:rPr>
+        <w:t>filebeat</w:t>
+      </w:r>
+      <w:proofErr w:type="spellEnd"/>
+    </w:p>
+    <w:p>
+      <w:pPr>
+        <w:rPr>
+          <w:rFonts w:hint="eastAsia"/>
+        </w:rPr>
+      </w:pPr>
+      <w:r>
+        <w:rPr>
+          <w:rFonts w:hint="eastAsia"/>
+        </w:rPr>
+        <w:t>设置</w:t>
+      </w:r>
+      <w:proofErr w:type="spellStart"/>
+      <w:r>
+        <w:rPr>
+          <w:rFonts w:hint="eastAsia"/>
+        </w:rPr>
+        <w:t>powershell</w:t>
+      </w:r>
+      <w:proofErr w:type="spellEnd"/>
+      <w:r>
+        <w:rPr>
+          <w:rFonts w:hint="eastAsia"/>
+        </w:rPr>
+        <w:t>的安全级别</w:t>
+      </w:r>
+    </w:p>
+    <w:tbl>
+      <w:tblPr>
+        <w:tblStyle w:val="a4"/>
+        <w:tblW w:w="0" w:type="auto"/>
+        <w:tblLook w:val="04A0" w:firstRow="1" w:lastRow="0" w:firstColumn="1" w:lastColumn="0" w:noHBand="0" w:noVBand="1"/>
+      </w:tblPr>
+      <w:tblGrid>
+        <w:gridCol w:w="8522"/>
+      </w:tblGrid>
+      <w:tr>
+        <w:tc>
+          <w:tcPr>
+            <w:tcW w:w="8522" w:type="dxa"/>
+          </w:tcPr>
+          <w:p>
+            <w:r>
+              <w:t xml:space="preserve">get-help </w:t>
+            </w:r>
+            <w:proofErr w:type="spellStart"/>
+            <w:r>
+              <w:t>about_signing</w:t>
+            </w:r>
+            <w:proofErr w:type="spellEnd"/>
+          </w:p>
+          <w:p>
+            <w:r>
+              <w:t xml:space="preserve">get-help </w:t>
+            </w:r>
+            <w:proofErr w:type="spellStart"/>
+            <w:r>
+              <w:t>about_Execution_Policies</w:t>
+            </w:r>
+            <w:proofErr w:type="spellEnd"/>
+          </w:p>
+          <w:p>
+            <w:r>
+              <w:t>get-</w:t>
+            </w:r>
+            <w:proofErr w:type="spellStart"/>
+            <w:r>
+              <w:t>ExecutionPolicy</w:t>
+            </w:r>
+            <w:proofErr w:type="spellEnd"/>
+          </w:p>
+          <w:p>
+            <w:r>
+              <w:t># Restricted</w:t>
+            </w:r>
+          </w:p>
+          <w:p>
+            <w:r>
+              <w:t>set-</w:t>
+            </w:r>
+            <w:proofErr w:type="spellStart"/>
+            <w:r>
+              <w:t>ExecutionPolicy</w:t>
+            </w:r>
+            <w:proofErr w:type="spellEnd"/>
+            <w:r>
+              <w:t xml:space="preserve"> Unrestricted</w:t>
+            </w:r>
+          </w:p>
+        </w:tc>
+      </w:tr>
+    </w:tbl>
+    <w:p>
+      <w:pPr>
+        <w:rPr>
+          <w:rFonts w:hint="eastAsia"/>
+        </w:rPr>
+      </w:pPr>
+      <w:r>
+        <w:rPr>
+          <w:rFonts w:hint="eastAsia"/>
+        </w:rPr>
+        <w:t>添加</w:t>
+      </w:r>
+      <w:proofErr w:type="spellStart"/>
+      <w:r>
+        <w:rPr>
+          <w:rFonts w:hint="eastAsia"/>
+        </w:rPr>
+        <w:t>filebeat</w:t>
+      </w:r>
+      <w:proofErr w:type="spellEnd"/>
+      <w:r>
+        <w:rPr>
+          <w:rFonts w:hint="eastAsia"/>
+        </w:rPr>
+        <w:t>服务</w:t>
+      </w:r>
+    </w:p>
+    <w:tbl>
+      <w:tblPr>
+        <w:tblStyle w:val="a4"/>
+        <w:tblW w:w="0" w:type="auto"/>
+        <w:tblLook w:val="04A0" w:firstRow="1" w:lastRow="0" w:firstColumn="1" w:lastColumn="0" w:noHBand="0" w:noVBand="1"/>
+      </w:tblPr>
+      <w:tblGrid>
+        <w:gridCol w:w="8522"/>
+      </w:tblGrid>
+      <w:tr>
+        <w:tc>
+          <w:tcPr>
+            <w:tcW w:w="8522" w:type="dxa"/>
+          </w:tcPr>
+          <w:p>
+            <w:r>
+              <w:t>PS D:\installtools\ELK_ElasticStack\filebeat-5.4.3-windows-x86_64&gt; .\install-service-filebeat.ps1</w:t>
+            </w:r>
+          </w:p>
+          <w:p/>
+          <w:p>
+            <w:r>
+              <w:t xml:space="preserve">Status   Name               </w:t>
+            </w:r>
+            <w:proofErr w:type="spellStart"/>
+            <w:r>
+              <w:t>DisplayName</w:t>
+            </w:r>
+            <w:proofErr w:type="spellEnd"/>
+          </w:p>
+          <w:p>
+            <w:r>
+              <w:t>------   ----               -----------</w:t>
+            </w:r>
+          </w:p>
+          <w:p>
+            <w:r>
+              <w:t xml:space="preserve">Stopped  </w:t>
+            </w:r>
+            <w:proofErr w:type="spellStart"/>
+            <w:r>
+              <w:t>filebeat</w:t>
+            </w:r>
+            <w:proofErr w:type="spellEnd"/>
+            <w:r>
+              <w:t xml:space="preserve">           </w:t>
+            </w:r>
+            <w:proofErr w:type="spellStart"/>
+            <w:r>
+              <w:t>filebeat</w:t>
+            </w:r>
+            <w:proofErr w:type="spellEnd"/>
+          </w:p>
+        </w:tc>
+      </w:tr>
+    </w:tbl>
+    <w:p>
+      <w:pPr>
+        <w:rPr>
+          <w:rFonts w:hint="eastAsia"/>
+        </w:rPr>
+      </w:pPr>
+      <w:r>
+        <w:rPr>
+          <w:rFonts w:hint="eastAsia"/>
+        </w:rPr>
+        <w:t>输出两种方式</w:t>
+      </w:r>
+    </w:p>
+    <w:tbl>
+      <w:tblPr>
+        <w:tblStyle w:val="a4"/>
+        <w:tblW w:w="0" w:type="auto"/>
+        <w:tblLook w:val="04A0" w:firstRow="1" w:lastRow="0" w:firstColumn="1" w:lastColumn="0" w:noHBand="0" w:noVBand="1"/>
+      </w:tblPr>
+      <w:tblGrid>
+        <w:gridCol w:w="8522"/>
+      </w:tblGrid>
+      <w:tr>
+        <w:tc>
+          <w:tcPr>
+            <w:tcW w:w="8522" w:type="dxa"/>
+          </w:tcPr>
+          <w:p>
+            <w:proofErr w:type="spellStart"/>
+            <w:r>
+              <w:t>output.elasticsearch</w:t>
+            </w:r>
+            <w:proofErr w:type="spellEnd"/>
+            <w:r>
+              <w:t>:</w:t>
+            </w:r>
+          </w:p>
+          <w:p>
+            <w:r>
+              <w:t xml:space="preserve">  # Array of hosts to connect to.</w:t>
+            </w:r>
+          </w:p>
+          <w:p>
+            <w:r>
+              <w:t xml:space="preserve">  hosts: ["172.28.11.167:9200"]</w:t>
+            </w:r>
+          </w:p>
+          <w:p/>
+          <w:p>
+            <w:r>
+              <w:t xml:space="preserve"># If you want to use </w:t>
+            </w:r>
+            <w:proofErr w:type="spellStart"/>
+            <w:r>
+              <w:t>Logstash</w:t>
+            </w:r>
+            <w:proofErr w:type="spellEnd"/>
+            <w:r>
+              <w:t xml:space="preserve"> to perform additional processing on the data collected by </w:t>
+            </w:r>
+            <w:proofErr w:type="spellStart"/>
+            <w:r>
+              <w:t>Filebeat</w:t>
+            </w:r>
+            <w:proofErr w:type="spellEnd"/>
+            <w:r>
+              <w:t xml:space="preserve">, you need to configure </w:t>
+            </w:r>
+            <w:proofErr w:type="spellStart"/>
+            <w:r>
+              <w:t>Filebeat</w:t>
+            </w:r>
+            <w:proofErr w:type="spellEnd"/>
+            <w:r>
+              <w:t xml:space="preserve"> to use </w:t>
+            </w:r>
+            <w:proofErr w:type="spellStart"/>
+            <w:r>
+              <w:t>Logstash</w:t>
+            </w:r>
+            <w:proofErr w:type="spellEnd"/>
+            <w:r>
+              <w:t>.</w:t>
+            </w:r>
+          </w:p>
+          <w:p>
+            <w:r>
+              <w:t xml:space="preserve"># For this configuration, you must load the index template into </w:t>
+            </w:r>
+            <w:proofErr w:type="spellStart"/>
+            <w:r>
+              <w:t>Elasticsearch</w:t>
+            </w:r>
+            <w:proofErr w:type="spellEnd"/>
+            <w:r>
+              <w:t xml:space="preserve"> manually because the options for auto loading the template are only available for the </w:t>
+            </w:r>
+            <w:proofErr w:type="spellStart"/>
+            <w:r>
+              <w:t>Elasticsearch</w:t>
+            </w:r>
+            <w:proofErr w:type="spellEnd"/>
+            <w:r>
+              <w:t xml:space="preserve"> output.</w:t>
+            </w:r>
+          </w:p>
+          <w:p>
+            <w:proofErr w:type="spellStart"/>
+            <w:r>
+              <w:lastRenderedPageBreak/>
+              <w:t>output.logstash</w:t>
+            </w:r>
+            <w:proofErr w:type="spellEnd"/>
+            <w:r>
+              <w:t>:</w:t>
+            </w:r>
+          </w:p>
+          <w:p>
+            <w:r>
+              <w:t xml:space="preserve">  # The </w:t>
+            </w:r>
+            <w:proofErr w:type="spellStart"/>
+            <w:r>
+              <w:t>Logstash</w:t>
+            </w:r>
+            <w:proofErr w:type="spellEnd"/>
+            <w:r>
+              <w:t xml:space="preserve"> hosts</w:t>
+            </w:r>
+          </w:p>
+          <w:p>
+            <w:r>
+              <w:t xml:space="preserve">  hosts: ["172.28.11.167:5044"]</w:t>
+            </w:r>
+          </w:p>
+        </w:tc>
+      </w:tr>
+    </w:tbl>
+    <w:p>
+      <w:pPr>
+        <w:rPr>
+          <w:rFonts w:hint="eastAsia"/>
+        </w:rPr>
+      </w:pPr>
+      <w:r>
+        <w:rPr>
+          <w:rFonts w:hint="eastAsia"/>
+        </w:rPr>
+        <w:lastRenderedPageBreak/>
+        <w:t>手工加载模板</w:t>
+      </w:r>
+    </w:p>
+    <w:tbl>
+      <w:tblPr>
+        <w:tblStyle w:val="a4"/>
+        <w:tblW w:w="0" w:type="auto"/>
+        <w:tblLook w:val="04A0" w:firstRow="1" w:lastRow="0" w:firstColumn="1" w:lastColumn="0" w:noHBand="0" w:noVBand="1"/>
+      </w:tblPr>
+      <w:tblGrid>
+        <w:gridCol w:w="8522"/>
+      </w:tblGrid>
+      <w:tr>
+        <w:tc>
+          <w:tcPr>
+            <w:tcW w:w="8522" w:type="dxa"/>
+          </w:tcPr>
+          <w:p>
+            <w:pPr>
+              <w:rPr>
+                <w:rFonts w:hint="eastAsia"/>
+              </w:rPr>
+            </w:pPr>
+            <w:r>
+              <w:t>curl -H 'Content-Type: application/</w:t>
+            </w:r>
+            <w:proofErr w:type="spellStart"/>
+            <w:r>
+              <w:t>json</w:t>
+            </w:r>
+            <w:proofErr w:type="spellEnd"/>
+            <w:r>
+              <w:t>' -XPUT 'http://172.28.11.167:9200/_template/</w:t>
+            </w:r>
+            <w:proofErr w:type="spellStart"/>
+            <w:r>
+              <w:t>filebeat</w:t>
+            </w:r>
+            <w:proofErr w:type="spellEnd"/>
+            <w:r>
+              <w:t xml:space="preserve">' </w:t>
+            </w:r>
+            <w:hyperlink r:id="rId12" w:history="1">
+              <w:r>
+                <w:rPr>
+                  <w:rStyle w:val="a5"/>
+                </w:rPr>
+                <w:t>-d@/etc/filebeat/filebeat.template.json</w:t>
+              </w:r>
+            </w:hyperlink>
+          </w:p>
+          <w:p>
+            <w:pPr>
+              <w:rPr>
+                <w:rFonts w:hint="eastAsia"/>
+              </w:rPr>
+            </w:pPr>
+          </w:p>
+          <w:p>
+            <w:pPr>
+              <w:rPr>
+                <w:rFonts w:hint="eastAsia"/>
+              </w:rPr>
+            </w:pPr>
+            <w:r>
+              <w:t>.\curl -H 'Content-Type: application/</w:t>
+            </w:r>
+            <w:proofErr w:type="spellStart"/>
+            <w:r>
+              <w:t>json</w:t>
+            </w:r>
+            <w:proofErr w:type="spellEnd"/>
+            <w:r>
+              <w:t>' -XPUT 'http://172.28.11.167:9200/_template/</w:t>
+            </w:r>
+            <w:proofErr w:type="spellStart"/>
+            <w:r>
+              <w:t>filebeat</w:t>
+            </w:r>
+            <w:proofErr w:type="spellEnd"/>
+            <w:r>
+              <w:t>' -</w:t>
+            </w:r>
+            <w:proofErr w:type="spellStart"/>
+            <w:r>
+              <w:t>d@filebeat.template.json</w:t>
+            </w:r>
+            <w:proofErr w:type="spellEnd"/>
+            <w:r>
+              <w:t xml:space="preserve"> -U </w:t>
+            </w:r>
+            <w:proofErr w:type="spellStart"/>
+            <w:r>
+              <w:t>elastic:changeme</w:t>
+            </w:r>
+            <w:proofErr w:type="spellEnd"/>
+          </w:p>
+          <w:p/>
+        </w:tc>
+      </w:tr>
+    </w:tbl>
+    <w:p>
+      <w:pPr>
+        <w:rPr>
+          <w:rFonts w:hint="eastAsia"/>
+        </w:rPr>
+      </w:pPr>
+      <w:r>
+        <w:rPr>
+          <w:rFonts w:hint="eastAsia"/>
+        </w:rPr>
+        <w:t>查看模板</w:t>
+      </w:r>
+    </w:p>
+    <w:p>
+      <w:pPr>
+        <w:rPr>
+          <w:rFonts w:hint="eastAsia"/>
+        </w:rPr>
+      </w:pPr>
+      <w:hyperlink r:id="rId13" w:history="1">
+        <w:r>
+          <w:rPr>
+            <w:rStyle w:val="a5"/>
+          </w:rPr>
+          <w:t>http://172.28.11.167:9200/_template/filebeat?pretty</w:t>
+        </w:r>
+      </w:hyperlink>
+    </w:p>
+    <w:p>
+      <w:pPr>
+        <w:rPr>
+          <w:rFonts w:hint="eastAsia"/>
+        </w:rPr>
+      </w:pPr>
+      <w:r>
+        <w:rPr>
+          <w:rFonts w:hint="eastAsia"/>
+        </w:rPr>
+        <w:t>或者通过</w:t>
+      </w:r>
+      <w:proofErr w:type="spellStart"/>
+      <w:r>
+        <w:rPr>
+          <w:rFonts w:hint="eastAsia"/>
+        </w:rPr>
+        <w:t>powershell</w:t>
+      </w:r>
+      <w:proofErr w:type="spellEnd"/>
+      <w:r>
+        <w:rPr>
+          <w:rFonts w:hint="eastAsia"/>
+        </w:rPr>
+        <w:t>加载</w:t>
+      </w:r>
+    </w:p>
+    <w:tbl>
+      <w:tblPr>
+        <w:tblStyle w:val="a4"/>
+        <w:tblW w:w="0" w:type="auto"/>
+        <w:tblLook w:val="04A0" w:firstRow="1" w:lastRow="0" w:firstColumn="1" w:lastColumn="0" w:noHBand="0" w:noVBand="1"/>
+      </w:tblPr>
+      <w:tblGrid>
+        <w:gridCol w:w="8522"/>
+      </w:tblGrid>
+      <w:tr>
+        <w:tc>
+          <w:tcPr>
+            <w:tcW w:w="8522" w:type="dxa"/>
+          </w:tcPr>
+          <w:p>
+            <w:pPr>
+              <w:rPr>
+                <w:rFonts w:hint="eastAsia"/>
+              </w:rPr>
+            </w:pPr>
+            <w:r>
+              <w:rPr>
+                <w:rFonts w:hint="eastAsia"/>
+              </w:rPr>
+              <w:t># powershell3.0</w:t>
+            </w:r>
+            <w:r>
+              <w:rPr>
+                <w:rFonts w:hint="eastAsia"/>
+              </w:rPr>
+              <w:t>以后</w:t>
+            </w:r>
+          </w:p>
+          <w:p>
+            <w:r>
+              <w:t>PS Invoke-</w:t>
+            </w:r>
+            <w:proofErr w:type="spellStart"/>
+            <w:r>
+              <w:t>WebRequest</w:t>
+            </w:r>
+            <w:proofErr w:type="spellEnd"/>
+            <w:r>
+              <w:t xml:space="preserve"> -Method Put -</w:t>
+            </w:r>
+            <w:proofErr w:type="spellStart"/>
+            <w:r>
+              <w:t>InFile</w:t>
+            </w:r>
+            <w:proofErr w:type="spellEnd"/>
+            <w:r>
+              <w:t xml:space="preserve"> </w:t>
+            </w:r>
+            <w:proofErr w:type="spellStart"/>
+            <w:r>
+              <w:t>filebeat.template.json</w:t>
+            </w:r>
+            <w:proofErr w:type="spellEnd"/>
+            <w:r>
+              <w:t xml:space="preserve"> -Uri  http://172.28.11.167:9200/_template/filebeat?pretty -</w:t>
+            </w:r>
+            <w:proofErr w:type="spellStart"/>
+            <w:r>
+              <w:t>ContentType</w:t>
+            </w:r>
+            <w:proofErr w:type="spellEnd"/>
+            <w:r>
+              <w:t xml:space="preserve"> application/</w:t>
+            </w:r>
+            <w:proofErr w:type="spellStart"/>
+            <w:r>
+              <w:t>json</w:t>
+            </w:r>
+            <w:proofErr w:type="spellEnd"/>
+          </w:p>
+        </w:tc>
+      </w:tr>
+    </w:tbl>
+    <w:p>
+      <w:pPr>
+        <w:rPr>
+          <w:rFonts w:hint="eastAsia"/>
+        </w:rPr>
+      </w:pPr>
+    </w:p>
+    <w:p>
+      <w:pPr>
+        <w:rPr>
+          <w:rFonts w:hint="eastAsia"/>
+        </w:rPr>
+      </w:pPr>
+      <w:r>
+        <w:rPr>
+          <w:rFonts w:hint="eastAsia"/>
+        </w:rPr>
+        <w:t>启动服务</w:t>
+      </w:r>
+    </w:p>
+    <w:tbl>
+      <w:tblPr>
+        <w:tblStyle w:val="a4"/>
+        <w:tblW w:w="0" w:type="auto"/>
+        <w:tblLook w:val="04A0" w:firstRow="1" w:lastRow="0" w:firstColumn="1" w:lastColumn="0" w:noHBand="0" w:noVBand="1"/>
+      </w:tblPr>
+      <w:tblGrid>
+        <w:gridCol w:w="8522"/>
+      </w:tblGrid>
+      <w:tr>
+        <w:tc>
+          <w:tcPr>
+            <w:tcW w:w="8522" w:type="dxa"/>
+          </w:tcPr>
+          <w:p>
+            <w:r>
+              <w:t xml:space="preserve"># </w:t>
+            </w:r>
+            <w:proofErr w:type="spellStart"/>
+            <w:r>
+              <w:t>powershell</w:t>
+            </w:r>
+            <w:proofErr w:type="spellEnd"/>
+          </w:p>
+          <w:p>
+            <w:pPr>
+              <w:rPr>
+                <w:rFonts w:hint="eastAsia"/>
+              </w:rPr>
+            </w:pPr>
+            <w:r>
+              <w:t xml:space="preserve">Start-Service </w:t>
+            </w:r>
+            <w:proofErr w:type="spellStart"/>
+            <w:r>
+              <w:t>filebeat</w:t>
+            </w:r>
+            <w:proofErr w:type="spellEnd"/>
+          </w:p>
+          <w:p>
+            <w:pPr>
+              <w:rPr>
+                <w:rFonts w:hint="eastAsia"/>
+              </w:rPr>
+            </w:pPr>
+            <w:r>
+              <w:rPr>
+                <w:rFonts w:hint="eastAsia"/>
+              </w:rPr>
+              <w:t>或者</w:t>
+            </w:r>
+          </w:p>
+          <w:p>
+            <w:r>
+              <w:t xml:space="preserve"> ./</w:t>
+            </w:r>
+            <w:proofErr w:type="spellStart"/>
+            <w:r>
+              <w:t>filebeat</w:t>
+            </w:r>
+            <w:proofErr w:type="spellEnd"/>
+            <w:r>
+              <w:t xml:space="preserve"> -e -c </w:t>
+            </w:r>
+            <w:proofErr w:type="spellStart"/>
+            <w:r>
+              <w:t>filebeat.yml</w:t>
+            </w:r>
+            <w:proofErr w:type="spellEnd"/>
+            <w:r>
+              <w:t xml:space="preserve"> -d "publish"</w:t>
+            </w:r>
+          </w:p>
+        </w:tc>
+      </w:tr>
+    </w:tbl>
+    <w:p>
+      <w:pPr>
+        <w:rPr>
+          <w:rFonts w:hint="eastAsia"/>
+        </w:rPr>
+      </w:pPr>
+      <w:r>
+        <w:rPr>
+          <w:rFonts w:hint="eastAsia"/>
+        </w:rPr>
+        <w:t>加载</w:t>
+      </w:r>
+      <w:proofErr w:type="spellStart"/>
+      <w:r>
+        <w:rPr>
+          <w:rFonts w:hint="eastAsia"/>
+        </w:rPr>
+        <w:t>kibana</w:t>
+      </w:r>
+      <w:proofErr w:type="spellEnd"/>
+      <w:r>
+        <w:rPr>
+          <w:rFonts w:hint="eastAsia"/>
+        </w:rPr>
+        <w:t>的索引模式</w:t>
+      </w:r>
+    </w:p>
+    <w:tbl>
+      <w:tblPr>
+        <w:tblStyle w:val="a4"/>
+        <w:tblW w:w="0" w:type="auto"/>
+        <w:tblLook w:val="04A0" w:firstRow="1" w:lastRow="0" w:firstColumn="1" w:lastColumn="0" w:noHBand="0" w:noVBand="1"/>
+      </w:tblPr>
+      <w:tblGrid>
+        <w:gridCol w:w="8522"/>
+      </w:tblGrid>
+      <w:tr>
+        <w:tc>
+          <w:tcPr>
+            <w:tcW w:w="8522" w:type="dxa"/>
+          </w:tcPr>
+          <w:p>
+            <w:r>
+              <w:t>./scripts/</w:t>
+            </w:r>
+            <w:proofErr w:type="spellStart"/>
+            <w:r>
+              <w:t>import_da</w:t>
+            </w:r>
+            <w:r>
+              <w:t>shboards</w:t>
+            </w:r>
+            <w:proofErr w:type="spellEnd"/>
+            <w:r>
+              <w:t xml:space="preserve"> -</w:t>
+            </w:r>
+            <w:proofErr w:type="spellStart"/>
+            <w:r>
+              <w:t>dir</w:t>
+            </w:r>
+            <w:proofErr w:type="spellEnd"/>
+            <w:r>
+              <w:t xml:space="preserve"> </w:t>
+            </w:r>
+            <w:proofErr w:type="spellStart"/>
+            <w:r>
+              <w:t>kibana</w:t>
+            </w:r>
+            <w:proofErr w:type="spellEnd"/>
+            <w:r>
+              <w:t>/</w:t>
+            </w:r>
+            <w:proofErr w:type="spellStart"/>
+            <w:r>
+              <w:t>metricbeat</w:t>
+            </w:r>
+            <w:proofErr w:type="spellEnd"/>
+          </w:p>
+          <w:p>
+            <w:r>
+              <w:t>.\scripts\</w:t>
+            </w:r>
+            <w:proofErr w:type="spellStart"/>
+            <w:r>
+              <w:t>import_dashboards</w:t>
+            </w:r>
+            <w:proofErr w:type="spellEnd"/>
+            <w:r>
+              <w:t xml:space="preserve"> -only-index -</w:t>
+            </w:r>
+            <w:proofErr w:type="spellStart"/>
+            <w:r>
+              <w:t>es</w:t>
+            </w:r>
+            <w:proofErr w:type="spellEnd"/>
+            <w:r>
+              <w:t xml:space="preserve"> "http://172.28.11.167:9200" -user "elastic" -pass "</w:t>
+            </w:r>
+            <w:proofErr w:type="spellStart"/>
+            <w:r>
+              <w:t>changeme</w:t>
             </w:r>
             <w:proofErr w:type="spellEnd"/>
             <w:r>
@@ -4921,57 +6700,667 @@
           </w:p>
           <w:p>
             <w:r>
-              <w:t xml:space="preserve">  </w:t>
-            </w:r>
-            <w:proofErr w:type="spellStart"/>
-            <w:r>
-              <w:t>template.overwrite</w:t>
-            </w:r>
-            <w:proofErr w:type="spellEnd"/>
-            <w:r>
-              <w:t>: false</w:t>
+              <w:t>.\scripts\</w:t>
+            </w:r>
+            <w:proofErr w:type="spellStart"/>
+            <w:r>
+              <w:t>import_dashboards</w:t>
+            </w:r>
+            <w:proofErr w:type="spellEnd"/>
+            <w:r>
+              <w:t xml:space="preserve"> -only-dashboards -</w:t>
+            </w:r>
+            <w:proofErr w:type="spellStart"/>
+            <w:r>
+              <w:t>es</w:t>
+            </w:r>
+            <w:proofErr w:type="spellEnd"/>
+            <w:r>
+              <w:t xml:space="preserve"> "http://172.28.11.167:9200"  -user "elastic" -pass "</w:t>
+            </w:r>
+            <w:proofErr w:type="spellStart"/>
+            <w:r>
+              <w:t>changeme</w:t>
+            </w:r>
+            <w:proofErr w:type="spellEnd"/>
+            <w:r>
+              <w:t>"</w:t>
+            </w:r>
+          </w:p>
+          <w:p>
+            <w:pPr>
+              <w:rPr>
+                <w:rFonts w:hint="eastAsia"/>
+              </w:rPr>
+            </w:pPr>
+          </w:p>
+        </w:tc>
+      </w:tr>
+    </w:tbl>
+    <w:p>
+      <w:pPr>
+        <w:pStyle w:val="3"/>
+        <w:numPr>
+          <w:ilvl w:val="2"/>
+          <w:numId w:val="1"/>
+        </w:numPr>
+        <w:rPr>
+          <w:rFonts w:hint="eastAsia"/>
+        </w:rPr>
+      </w:pPr>
+      <w:r>
+        <w:rPr>
+          <w:rFonts w:hint="eastAsia"/>
+        </w:rPr>
+        <w:t>安装</w:t>
+      </w:r>
+      <w:proofErr w:type="spellStart"/>
+      <w:r>
+        <w:rPr>
+          <w:rFonts w:hint="eastAsia"/>
+        </w:rPr>
+        <w:t>logstash</w:t>
+      </w:r>
+      <w:proofErr w:type="spellEnd"/>
+      <w:r>
+        <w:rPr>
+          <w:rFonts w:hint="eastAsia"/>
+        </w:rPr>
+        <w:t>(</w:t>
+      </w:r>
+      <w:r>
+        <w:rPr>
+          <w:rFonts w:hint="eastAsia"/>
+        </w:rPr>
+        <w:t>省略</w:t>
+      </w:r>
+      <w:r>
+        <w:rPr>
+          <w:rFonts w:hint="eastAsia"/>
+        </w:rPr>
+        <w:t>)</w:t>
+      </w:r>
+    </w:p>
+    <w:p>
+      <w:pPr>
+        <w:rPr>
+          <w:rFonts w:hint="eastAsia"/>
+        </w:rPr>
+      </w:pPr>
+      <w:r>
+        <w:rPr>
+          <w:rFonts w:hint="eastAsia"/>
+        </w:rPr>
+        <w:t>测试配置文件</w:t>
+      </w:r>
+    </w:p>
+    <w:tbl>
+      <w:tblPr>
+        <w:tblStyle w:val="a4"/>
+        <w:tblW w:w="0" w:type="auto"/>
+        <w:tblLook w:val="04A0" w:firstRow="1" w:lastRow="0" w:firstColumn="1" w:lastColumn="0" w:noHBand="0" w:noVBand="1"/>
+      </w:tblPr>
+      <w:tblGrid>
+        <w:gridCol w:w="8522"/>
+      </w:tblGrid>
+      <w:tr>
+        <w:tc>
+          <w:tcPr>
+            <w:tcW w:w="8522" w:type="dxa"/>
+          </w:tcPr>
+          <w:p>
+            <w:r>
+              <w:t>input {</w:t>
+            </w:r>
+          </w:p>
+          <w:p>
+            <w:r>
+              <w:t xml:space="preserve">    beats {</w:t>
+            </w:r>
+          </w:p>
+          <w:p>
+            <w:r>
+              <w:t xml:space="preserve">        port =&gt; "5043"</w:t>
+            </w:r>
+          </w:p>
+          <w:p>
+            <w:r>
+              <w:t xml:space="preserve">    }</w:t>
+            </w:r>
+          </w:p>
+          <w:p>
+            <w:r>
+              <w:t>}</w:t>
+            </w:r>
+          </w:p>
+          <w:p>
+            <w:r>
+              <w:t># The filter part of this file is commented out to indicate that it is</w:t>
+            </w:r>
+          </w:p>
+          <w:p>
+            <w:r>
+              <w:t xml:space="preserve"># </w:t>
+            </w:r>
+            <w:proofErr w:type="gramStart"/>
+            <w:r>
+              <w:t>optional</w:t>
+            </w:r>
+            <w:proofErr w:type="gramEnd"/>
+            <w:r>
+              <w:t>.</w:t>
+            </w:r>
+          </w:p>
+          <w:p>
+            <w:r>
+              <w:t># filter {</w:t>
+            </w:r>
+          </w:p>
+          <w:p>
+            <w:r>
+              <w:t>#</w:t>
+            </w:r>
+          </w:p>
+          <w:p>
+            <w:r>
+              <w:t># }</w:t>
+            </w:r>
+          </w:p>
+          <w:p>
+            <w:r>
+              <w:lastRenderedPageBreak/>
+              <w:t>output {</w:t>
+            </w:r>
+          </w:p>
+          <w:p>
+            <w:r>
+              <w:t xml:space="preserve">    </w:t>
+            </w:r>
+            <w:proofErr w:type="spellStart"/>
+            <w:r>
+              <w:t>stdout</w:t>
+            </w:r>
+            <w:proofErr w:type="spellEnd"/>
+            <w:r>
+              <w:t xml:space="preserve"> { codec =&gt; </w:t>
+            </w:r>
+            <w:proofErr w:type="spellStart"/>
+            <w:r>
+              <w:t>rubydebug</w:t>
+            </w:r>
+            <w:proofErr w:type="spellEnd"/>
+            <w:r>
+              <w:t xml:space="preserve"> }</w:t>
+            </w:r>
+          </w:p>
+          <w:p>
+            <w:pPr>
+              <w:rPr>
+                <w:rFonts w:hint="eastAsia"/>
+              </w:rPr>
+            </w:pPr>
+            <w:r>
+              <w:t>}</w:t>
+            </w:r>
+          </w:p>
+        </w:tc>
+      </w:tr>
+    </w:tbl>
+    <w:p>
+      <w:pPr>
+        <w:rPr>
+          <w:rFonts w:hint="eastAsia"/>
+        </w:rPr>
+      </w:pPr>
+      <w:r>
+        <w:rPr>
+          <w:rFonts w:hint="eastAsia"/>
+        </w:rPr>
+        <w:lastRenderedPageBreak/>
+        <w:t>测试</w:t>
+      </w:r>
+    </w:p>
+    <w:tbl>
+      <w:tblPr>
+        <w:tblStyle w:val="a4"/>
+        <w:tblW w:w="0" w:type="auto"/>
+        <w:tblLook w:val="04A0" w:firstRow="1" w:lastRow="0" w:firstColumn="1" w:lastColumn="0" w:noHBand="0" w:noVBand="1"/>
+      </w:tblPr>
+      <w:tblGrid>
+        <w:gridCol w:w="8522"/>
+      </w:tblGrid>
+      <w:tr>
+        <w:tc>
+          <w:tcPr>
+            <w:tcW w:w="8522" w:type="dxa"/>
+          </w:tcPr>
+          <w:p>
+            <w:proofErr w:type="spellStart"/>
+            <w:r>
+              <w:t>netstat</w:t>
+            </w:r>
+            <w:proofErr w:type="spellEnd"/>
+            <w:r>
+              <w:t xml:space="preserve"> -</w:t>
+            </w:r>
+            <w:proofErr w:type="spellStart"/>
+            <w:r>
+              <w:t>ano</w:t>
+            </w:r>
+            <w:proofErr w:type="spellEnd"/>
+            <w:r>
+              <w:t xml:space="preserve"> | </w:t>
+            </w:r>
+            <w:proofErr w:type="spellStart"/>
+            <w:r>
+              <w:t>findstr</w:t>
+            </w:r>
+            <w:proofErr w:type="spellEnd"/>
+            <w:r>
+              <w:t xml:space="preserve"> "5044"</w:t>
+            </w:r>
+          </w:p>
+          <w:p>
+            <w:proofErr w:type="spellStart"/>
+            <w:r>
+              <w:t>netstat</w:t>
+            </w:r>
+            <w:proofErr w:type="spellEnd"/>
+            <w:r>
+              <w:t xml:space="preserve"> -</w:t>
+            </w:r>
+            <w:proofErr w:type="spellStart"/>
+            <w:r>
+              <w:t>ano</w:t>
+            </w:r>
+            <w:proofErr w:type="spellEnd"/>
+            <w:r>
+              <w:t xml:space="preserve"> | </w:t>
+            </w:r>
+            <w:proofErr w:type="spellStart"/>
+            <w:r>
+              <w:t>findstr</w:t>
+            </w:r>
+            <w:proofErr w:type="spellEnd"/>
+            <w:r>
+              <w:t xml:space="preserve"> "5043"</w:t>
+            </w:r>
+          </w:p>
+          <w:p>
+            <w:pPr>
+              <w:rPr>
+                <w:rFonts w:hint="eastAsia"/>
+              </w:rPr>
+            </w:pPr>
+            <w:r>
+              <w:t>bin/</w:t>
+            </w:r>
+            <w:proofErr w:type="spellStart"/>
+            <w:r>
+              <w:t>logstash</w:t>
+            </w:r>
+            <w:proofErr w:type="spellEnd"/>
+            <w:r>
+              <w:t xml:space="preserve"> -f first-</w:t>
+            </w:r>
+            <w:proofErr w:type="spellStart"/>
+            <w:r>
+              <w:t>pipeline.conf</w:t>
+            </w:r>
+            <w:proofErr w:type="spellEnd"/>
+            <w:r>
+              <w:t xml:space="preserve"> --</w:t>
+            </w:r>
+            <w:proofErr w:type="spellStart"/>
+            <w:r>
+              <w:t>config.test_and_exit</w:t>
+            </w:r>
+            <w:proofErr w:type="spellEnd"/>
+          </w:p>
+          <w:p>
+            <w:pPr>
+              <w:rPr>
+                <w:rFonts w:hint="eastAsia"/>
+              </w:rPr>
+            </w:pPr>
+            <w:r>
+              <w:t>bin/</w:t>
+            </w:r>
+            <w:proofErr w:type="spellStart"/>
+            <w:r>
+              <w:t>logstash</w:t>
+            </w:r>
+            <w:proofErr w:type="spellEnd"/>
+            <w:r>
+              <w:t xml:space="preserve"> -f first-</w:t>
+            </w:r>
+            <w:proofErr w:type="spellStart"/>
+            <w:r>
+              <w:t>pipeline.conf</w:t>
+            </w:r>
+            <w:proofErr w:type="spellEnd"/>
+            <w:r>
+              <w:t xml:space="preserve"> --</w:t>
+            </w:r>
+            <w:proofErr w:type="spellStart"/>
+            <w:r>
+              <w:t>config.reload.automatic</w:t>
+            </w:r>
+            <w:proofErr w:type="spellEnd"/>
+          </w:p>
+        </w:tc>
+      </w:tr>
+    </w:tbl>
+    <w:p>
+      <w:pPr>
+        <w:rPr>
+          <w:rFonts w:hint="eastAsia"/>
+        </w:rPr>
+      </w:pPr>
+      <w:proofErr w:type="spellStart"/>
+      <w:r>
+        <w:t>logstash.yml</w:t>
+      </w:r>
+      <w:proofErr w:type="spellEnd"/>
+      <w:r>
+        <w:rPr>
+          <w:rFonts w:hint="eastAsia"/>
+        </w:rPr>
+        <w:t>一般默认</w:t>
+      </w:r>
+      <w:r>
+        <w:rPr>
+          <w:rFonts w:hint="eastAsia"/>
+        </w:rPr>
+        <w:t>,</w:t>
+      </w:r>
+      <w:r>
+        <w:rPr>
+          <w:rFonts w:hint="eastAsia"/>
+        </w:rPr>
+        <w:t>自定义配置如下</w:t>
+      </w:r>
+    </w:p>
+    <w:tbl>
+      <w:tblPr>
+        <w:tblStyle w:val="a4"/>
+        <w:tblW w:w="0" w:type="auto"/>
+        <w:tblLook w:val="04A0" w:firstRow="1" w:lastRow="0" w:firstColumn="1" w:lastColumn="0" w:noHBand="0" w:noVBand="1"/>
+      </w:tblPr>
+      <w:tblGrid>
+        <w:gridCol w:w="8522"/>
+      </w:tblGrid>
+      <w:tr>
+        <w:tc>
+          <w:tcPr>
+            <w:tcW w:w="8522" w:type="dxa"/>
+          </w:tcPr>
+          <w:p>
+            <w:proofErr w:type="spellStart"/>
+            <w:r>
+              <w:t>http.host</w:t>
+            </w:r>
+            <w:proofErr w:type="spellEnd"/>
+            <w:r>
+              <w:t>: "127.0.0.1"</w:t>
+            </w:r>
+          </w:p>
+          <w:p>
+            <w:proofErr w:type="spellStart"/>
+            <w:r>
+              <w:t>path.config</w:t>
+            </w:r>
+            <w:proofErr w:type="spellEnd"/>
+            <w:r>
+              <w:t>: D:\installtools\ELK_ElasticStack\logstash-5.4.3</w:t>
             </w:r>
           </w:p>
           <w:p/>
           <w:p>
+            <w:r>
+              <w:t xml:space="preserve"># http://111.*.*.11:9200 is the IP &amp; Port of </w:t>
+            </w:r>
+            <w:proofErr w:type="spellStart"/>
+            <w:r>
+              <w:t>Elasticsearch's</w:t>
+            </w:r>
+            <w:proofErr w:type="spellEnd"/>
+            <w:r>
+              <w:t xml:space="preserve"> server </w:t>
+            </w:r>
+          </w:p>
+          <w:p>
+            <w:r>
+              <w:t>xpack.monitoring.elasticsearch.url: 127.0.0.1:9200</w:t>
+            </w:r>
+          </w:p>
+          <w:p/>
+          <w:p>
+            <w:r>
+              <w:t xml:space="preserve"># "elastic" is the user name of </w:t>
+            </w:r>
+            <w:proofErr w:type="spellStart"/>
+            <w:r>
+              <w:t>Elasticsearch's</w:t>
+            </w:r>
+            <w:proofErr w:type="spellEnd"/>
+            <w:r>
+              <w:t xml:space="preserve"> account</w:t>
+            </w:r>
+          </w:p>
+          <w:p>
+            <w:proofErr w:type="spellStart"/>
+            <w:r>
+              <w:t>xpack.monitoring.elasticsearch.username</w:t>
+            </w:r>
+            <w:proofErr w:type="spellEnd"/>
+            <w:r>
+              <w:t xml:space="preserve">: elastic </w:t>
+            </w:r>
+          </w:p>
+          <w:p/>
+          <w:p>
+            <w:r>
+              <w:t># "</w:t>
+            </w:r>
+            <w:proofErr w:type="spellStart"/>
+            <w:r>
+              <w:t>changeme</w:t>
+            </w:r>
+            <w:proofErr w:type="spellEnd"/>
+            <w:r>
+              <w:t xml:space="preserve">" is the password of </w:t>
+            </w:r>
+            <w:proofErr w:type="spellStart"/>
+            <w:r>
+              <w:t>Elasticsearch's</w:t>
+            </w:r>
+            <w:proofErr w:type="spellEnd"/>
+            <w:r>
+              <w:t xml:space="preserve"> "elastic" user </w:t>
+            </w:r>
+          </w:p>
+          <w:p>
             <w:pPr>
               <w:rPr>
                 <w:rFonts w:hint="eastAsia"/>
               </w:rPr>
             </w:pPr>
-            <w:r>
-              <w:rPr>
-                <w:rFonts w:hint="eastAsia"/>
-              </w:rPr>
+            <w:proofErr w:type="spellStart"/>
+            <w:r>
+              <w:t>xpack.monitoring.elasticsearch.password</w:t>
+            </w:r>
+            <w:proofErr w:type="spellEnd"/>
+            <w:r>
+              <w:t xml:space="preserve">: </w:t>
+            </w:r>
+            <w:proofErr w:type="spellStart"/>
+            <w:r>
+              <w:t>changeme</w:t>
+            </w:r>
+            <w:proofErr w:type="spellEnd"/>
+          </w:p>
+        </w:tc>
+      </w:tr>
+    </w:tbl>
+    <w:p>
+      <w:pPr>
+        <w:rPr>
+          <w:rFonts w:hint="eastAsia"/>
+        </w:rPr>
+      </w:pPr>
+    </w:p>
+    <w:p>
+      <w:pPr>
+        <w:rPr>
+          <w:rFonts w:hint="eastAsia"/>
+        </w:rPr>
+      </w:pPr>
+      <w:r>
+        <w:rPr>
+          <w:rFonts w:hint="eastAsia"/>
+        </w:rPr>
+        <w:t>注</w:t>
+      </w:r>
+    </w:p>
+    <w:tbl>
+      <w:tblPr>
+        <w:tblStyle w:val="a4"/>
+        <w:tblW w:w="0" w:type="auto"/>
+        <w:tblLook w:val="04A0" w:firstRow="1" w:lastRow="0" w:firstColumn="1" w:lastColumn="0" w:noHBand="0" w:noVBand="1"/>
+      </w:tblPr>
+      <w:tblGrid>
+        <w:gridCol w:w="8522"/>
+      </w:tblGrid>
+      <w:tr>
+        <w:tc>
+          <w:tcPr>
+            <w:tcW w:w="8522" w:type="dxa"/>
+          </w:tcPr>
+          <w:p>
+            <w:pPr>
+              <w:rPr>
+                <w:rFonts w:hint="eastAsia"/>
+              </w:rPr>
+            </w:pPr>
+            <w:r>
+              <w:rPr>
+                <w:rFonts w:hint="eastAsia"/>
+              </w:rPr>
+              <w:t>##</w:t>
+            </w:r>
+            <w:proofErr w:type="spellStart"/>
+            <w:r>
+              <w:rPr>
+                <w:rFonts w:hint="eastAsia"/>
+              </w:rPr>
+              <w:t>stdout</w:t>
+            </w:r>
+            <w:proofErr w:type="spellEnd"/>
+            <w:r>
+              <w:rPr>
+                <w:rFonts w:hint="eastAsia"/>
+              </w:rPr>
+              <w:t xml:space="preserve"> </w:t>
+            </w:r>
+            <w:proofErr w:type="spellStart"/>
+            <w:r>
+              <w:rPr>
+                <w:rFonts w:hint="eastAsia"/>
+              </w:rPr>
+              <w:t>stdin</w:t>
+            </w:r>
+            <w:proofErr w:type="spellEnd"/>
+            <w:r>
+              <w:rPr>
+                <w:rFonts w:hint="eastAsia"/>
+              </w:rPr>
+              <w:t xml:space="preserve"> </w:t>
+            </w:r>
+            <w:r>
+              <w:rPr>
+                <w:rFonts w:hint="eastAsia"/>
+              </w:rPr>
+              <w:t>不能</w:t>
+            </w:r>
+            <w:proofErr w:type="spellStart"/>
+            <w:r>
+              <w:rPr>
+                <w:rFonts w:hint="eastAsia"/>
+              </w:rPr>
+              <w:t>config.reload.automatic</w:t>
+            </w:r>
+            <w:proofErr w:type="spellEnd"/>
+          </w:p>
+          <w:p>
+            <w:r>
+              <w:t># bin\</w:t>
+            </w:r>
+            <w:proofErr w:type="spellStart"/>
+            <w:r>
+              <w:t>logstash</w:t>
+            </w:r>
+            <w:proofErr w:type="spellEnd"/>
+            <w:r>
+              <w:t>-plugin remove x-pack</w:t>
+            </w:r>
+          </w:p>
+          <w:p>
+            <w:r>
+              <w:t>#[2017-08-02T17:32:34,078][ERROR][</w:t>
+            </w:r>
+            <w:proofErr w:type="spellStart"/>
+            <w:r>
+              <w:t>logstash.inputs.metrics</w:t>
+            </w:r>
+            <w:proofErr w:type="spellEnd"/>
+            <w:r>
+              <w:t xml:space="preserve">  ] Failed to create monitoring event {:message=&gt;"For path: queue", :error=&gt;"</w:t>
+            </w:r>
+            <w:proofErr w:type="spellStart"/>
+            <w:r>
+              <w:t>LogStash</w:t>
+            </w:r>
+            <w:proofErr w:type="spellEnd"/>
+            <w:r>
+              <w:t>::</w:t>
+            </w:r>
+            <w:proofErr w:type="spellStart"/>
+            <w:r>
+              <w:t>Instrum</w:t>
+            </w:r>
+            <w:proofErr w:type="spellEnd"/>
+          </w:p>
+          <w:p>
+            <w:r>
               <w:t xml:space="preserve"># </w:t>
             </w:r>
-            <w:r>
-              <w:rPr>
-                <w:rFonts w:hint="eastAsia"/>
-              </w:rPr>
-              <w:t>启动</w:t>
-            </w:r>
-          </w:p>
-          <w:p>
-            <w:r>
-              <w:t>.\</w:t>
-            </w:r>
-            <w:proofErr w:type="spellStart"/>
-            <w:r>
-              <w:t>winlogbeat</w:t>
-            </w:r>
-            <w:proofErr w:type="spellEnd"/>
-            <w:r>
-              <w:t xml:space="preserve">  -c </w:t>
-            </w:r>
-            <w:proofErr w:type="spellStart"/>
-            <w:r>
-              <w:t>winlogbeat.yml</w:t>
-            </w:r>
-            <w:proofErr w:type="spellEnd"/>
-            <w:r>
-              <w:t xml:space="preserve"> -e</w:t>
-            </w:r>
+            <w:proofErr w:type="spellStart"/>
+            <w:r>
+              <w:t>ent</w:t>
+            </w:r>
+            <w:proofErr w:type="spellEnd"/>
+            <w:r>
+              <w:t>::</w:t>
+            </w:r>
+            <w:proofErr w:type="spellStart"/>
+            <w:r>
+              <w:t>MetricStore</w:t>
+            </w:r>
+            <w:proofErr w:type="spellEnd"/>
+            <w:r>
+              <w:t>::</w:t>
+            </w:r>
+            <w:proofErr w:type="spellStart"/>
+            <w:r>
+              <w:t>MetricNotFound</w:t>
+            </w:r>
+            <w:proofErr w:type="spellEnd"/>
+            <w:r>
+              <w:t>"}</w:t>
+            </w:r>
+            <w:bookmarkStart w:id="0" w:name="_GoBack"/>
+            <w:bookmarkEnd w:id="0"/>
           </w:p>
         </w:tc>
       </w:tr>
